--- a/474HW1.docx
+++ b/474HW1.docx
@@ -1062,14 +1062,7 @@
           <w:w w:val="105"/>
           <w:sz w:val="24"/>
         </w:rPr>
-        <w:t>Any non-administrative questions must be asked in</w:t>
-      </w:r>
-      <w:r>
-        <w:rPr>
-          <w:w w:val="105"/>
-          <w:sz w:val="24"/>
-        </w:rPr>
-        <w:t xml:space="preserve"> office hours or (if a brief response</w:t>
+        <w:t>Any non-administrative questions must be asked in office hours or (if a brief response</w:t>
       </w:r>
       <w:r>
         <w:rPr>
@@ -1143,6 +1136,8 @@
       <w:r>
         <w:rPr>
           <w:w w:val="113"/>
+          <w:sz w:val="28"/>
+          <w:szCs w:val="28"/>
           <w:highlight w:val="lightGray"/>
         </w:rPr>
         <w:br w:type="page"/>
@@ -1696,6 +1691,10 @@
         <w:spacing w:before="106" w:line="316" w:lineRule="auto"/>
         <w:ind w:left="211" w:right="1481" w:firstLine="13"/>
         <w:jc w:val="both"/>
+        <w:rPr>
+          <w:spacing w:val="1"/>
+          <w:w w:val="105"/>
+        </w:rPr>
       </w:pPr>
       <w:r>
         <w:rPr>
@@ -1714,13 +1713,7 @@
         <w:rPr>
           <w:w w:val="105"/>
         </w:rPr>
-        <w:t>is la</w:t>
-      </w:r>
-      <w:r>
-        <w:rPr>
-          <w:w w:val="105"/>
-        </w:rPr>
-        <w:t xml:space="preserve">rge, and the number of features </w:t>
+        <w:t xml:space="preserve">is large, and the number of features </w:t>
       </w:r>
       <w:r>
         <w:rPr>
@@ -1742,6 +1735,71 @@
         </w:rPr>
         <w:t xml:space="preserve"> </w:t>
       </w:r>
+    </w:p>
+    <w:p>
+      <w:pPr>
+        <w:pStyle w:val="BodyText"/>
+        <w:spacing w:before="106" w:line="316" w:lineRule="auto"/>
+        <w:ind w:left="211" w:right="1481" w:firstLine="13"/>
+        <w:jc w:val="both"/>
+        <w:rPr>
+          <w:spacing w:val="1"/>
+          <w:w w:val="105"/>
+        </w:rPr>
+      </w:pPr>
+      <w:r>
+        <w:rPr>
+          <w:spacing w:val="1"/>
+          <w:w w:val="105"/>
+        </w:rPr>
+        <w:t xml:space="preserve">Better. If the sample size is large, it will </w:t>
+      </w:r>
+      <w:r>
+        <w:rPr>
+          <w:spacing w:val="1"/>
+          <w:w w:val="105"/>
+        </w:rPr>
+        <w:t xml:space="preserve">be </w:t>
+      </w:r>
+      <w:r>
+        <w:rPr>
+          <w:spacing w:val="1"/>
+          <w:w w:val="105"/>
+        </w:rPr>
+        <w:t xml:space="preserve">likely to have </w:t>
+      </w:r>
+      <w:r>
+        <w:rPr>
+          <w:spacing w:val="1"/>
+          <w:w w:val="105"/>
+        </w:rPr>
+        <w:t xml:space="preserve">smaller </w:t>
+      </w:r>
+      <w:r>
+        <w:rPr>
+          <w:spacing w:val="1"/>
+          <w:w w:val="105"/>
+        </w:rPr>
+        <w:t>MSE</w:t>
+      </w:r>
+      <w:r>
+        <w:rPr>
+          <w:spacing w:val="1"/>
+          <w:w w:val="105"/>
+        </w:rPr>
+        <w:t xml:space="preserve"> and if the number of feature p is small it will be less likely to over-fit.</w:t>
+      </w:r>
+    </w:p>
+    <w:p>
+      <w:pPr>
+        <w:pStyle w:val="BodyText"/>
+        <w:spacing w:before="106" w:line="316" w:lineRule="auto"/>
+        <w:ind w:left="211" w:right="1481" w:firstLine="13"/>
+        <w:jc w:val="both"/>
+        <w:rPr>
+          <w:w w:val="105"/>
+        </w:rPr>
+      </w:pPr>
       <w:r>
         <w:rPr>
           <w:w w:val="105"/>
@@ -1946,6 +2004,117 @@
           <w:w w:val="105"/>
         </w:rPr>
         <w:t>small.</w:t>
+      </w:r>
+    </w:p>
+    <w:p>
+      <w:pPr>
+        <w:pStyle w:val="BodyText"/>
+        <w:spacing w:before="106" w:line="316" w:lineRule="auto"/>
+        <w:ind w:left="211" w:right="1481" w:firstLine="13"/>
+        <w:jc w:val="both"/>
+        <w:rPr>
+          <w:lang w:eastAsia="ja-JP"/>
+        </w:rPr>
+      </w:pPr>
+      <w:r>
+        <w:rPr>
+          <w:w w:val="105"/>
+        </w:rPr>
+        <w:t xml:space="preserve">Worse. </w:t>
+      </w:r>
+      <w:r>
+        <w:rPr>
+          <w:w w:val="105"/>
+          <w:lang w:eastAsia="ja-JP"/>
+        </w:rPr>
+        <w:t xml:space="preserve">Similar idea to (a), if the </w:t>
+      </w:r>
+      <w:r>
+        <w:rPr>
+          <w:w w:val="105"/>
+        </w:rPr>
+        <w:t>number</w:t>
+      </w:r>
+      <w:r>
+        <w:rPr>
+          <w:spacing w:val="7"/>
+          <w:w w:val="105"/>
+        </w:rPr>
+        <w:t xml:space="preserve"> </w:t>
+      </w:r>
+      <w:r>
+        <w:rPr>
+          <w:w w:val="105"/>
+        </w:rPr>
+        <w:t>of</w:t>
+      </w:r>
+      <w:r>
+        <w:rPr>
+          <w:spacing w:val="7"/>
+          <w:w w:val="105"/>
+        </w:rPr>
+        <w:t xml:space="preserve"> </w:t>
+      </w:r>
+      <w:r>
+        <w:rPr>
+          <w:w w:val="105"/>
+        </w:rPr>
+        <w:t>features</w:t>
+      </w:r>
+      <w:r>
+        <w:rPr>
+          <w:spacing w:val="7"/>
+          <w:w w:val="105"/>
+        </w:rPr>
+        <w:t xml:space="preserve"> </w:t>
+      </w:r>
+      <w:r>
+        <w:rPr>
+          <w:i/>
+          <w:w w:val="105"/>
+        </w:rPr>
+        <w:t>p</w:t>
+      </w:r>
+      <w:r>
+        <w:rPr>
+          <w:i/>
+          <w:spacing w:val="8"/>
+          <w:w w:val="105"/>
+        </w:rPr>
+        <w:t xml:space="preserve"> </w:t>
+      </w:r>
+      <w:r>
+        <w:rPr>
+          <w:w w:val="105"/>
+        </w:rPr>
+        <w:t>is</w:t>
+      </w:r>
+      <w:r>
+        <w:rPr>
+          <w:spacing w:val="7"/>
+          <w:w w:val="105"/>
+        </w:rPr>
+        <w:t xml:space="preserve"> </w:t>
+      </w:r>
+      <w:r>
+        <w:rPr>
+          <w:w w:val="105"/>
+        </w:rPr>
+        <w:t xml:space="preserve">large, it will be likely to overfit and small sample size leads to larger MSE because an outlier can </w:t>
+      </w:r>
+      <w:proofErr w:type="gramStart"/>
+      <w:r>
+        <w:rPr>
+          <w:w w:val="105"/>
+        </w:rPr>
+        <w:t>effect</w:t>
+      </w:r>
+      <w:proofErr w:type="gramEnd"/>
+      <w:r>
+        <w:rPr>
+          <w:w w:val="105"/>
+        </w:rPr>
+        <w:t xml:space="preserve"> more in. </w:t>
       </w:r>
     </w:p>
     <w:p>
@@ -1960,7 +2129,6 @@
         </w:tabs>
         <w:spacing w:before="13" w:line="213" w:lineRule="auto"/>
         <w:ind w:right="149"/>
-        <w:jc w:val="both"/>
         <w:rPr>
           <w:sz w:val="24"/>
         </w:rPr>
@@ -2087,6 +2255,36 @@
           <w:sz w:val="24"/>
         </w:rPr>
         <w:t>non-linear.</w:t>
+      </w:r>
+    </w:p>
+    <w:p>
+      <w:pPr>
+        <w:tabs>
+          <w:tab w:val="left" w:pos="706"/>
+        </w:tabs>
+        <w:spacing w:before="13" w:line="213" w:lineRule="auto"/>
+        <w:ind w:right="149"/>
+        <w:rPr>
+          <w:sz w:val="24"/>
+        </w:rPr>
+      </w:pPr>
+      <w:r>
+        <w:rPr>
+          <w:sz w:val="24"/>
+        </w:rPr>
+        <w:t>Better. Because it has more degree of freedom, it will be more flex</w:t>
+      </w:r>
+      <w:r>
+        <w:rPr>
+          <w:sz w:val="24"/>
+        </w:rPr>
+        <w:t>ible and</w:t>
+      </w:r>
+      <w:r>
+        <w:rPr>
+          <w:sz w:val="24"/>
+        </w:rPr>
+        <w:t xml:space="preserve"> fit better.</w:t>
       </w:r>
     </w:p>
     <w:p>
@@ -2101,7 +2299,6 @@
         </w:tabs>
         <w:spacing w:before="89"/>
         <w:ind w:hanging="495"/>
-        <w:jc w:val="both"/>
         <w:rPr>
           <w:sz w:val="24"/>
           <w:szCs w:val="24"/>
@@ -2388,11 +2585,43 @@
     </w:p>
     <w:p>
       <w:pPr>
-        <w:pStyle w:val="BodyText"/>
-        <w:rPr>
-          <w:sz w:val="30"/>
-        </w:rPr>
-      </w:pPr>
+        <w:tabs>
+          <w:tab w:val="left" w:pos="706"/>
+        </w:tabs>
+        <w:spacing w:before="89"/>
+        <w:rPr>
+          <w:sz w:val="24"/>
+          <w:szCs w:val="24"/>
+        </w:rPr>
+      </w:pPr>
+      <w:r>
+        <w:rPr>
+          <w:sz w:val="24"/>
+          <w:szCs w:val="24"/>
+        </w:rPr>
+        <w:t xml:space="preserve">Worse. </w:t>
+      </w:r>
+      <w:r>
+        <w:rPr>
+          <w:sz w:val="24"/>
+          <w:szCs w:val="24"/>
+        </w:rPr>
+        <w:t xml:space="preserve">It will fit to the noise and increase the </w:t>
+      </w:r>
+      <w:r>
+        <w:rPr>
+          <w:sz w:val="24"/>
+          <w:szCs w:val="24"/>
+        </w:rPr>
+        <w:t>variance</w:t>
+      </w:r>
+      <w:r>
+        <w:rPr>
+          <w:sz w:val="24"/>
+          <w:szCs w:val="24"/>
+        </w:rPr>
+        <w:t>.</w:t>
+      </w:r>
     </w:p>
     <w:p>
       <w:pPr>
@@ -2951,6 +3180,115 @@
     </w:p>
     <w:p>
       <w:pPr>
+        <w:tabs>
+          <w:tab w:val="left" w:pos="706"/>
+        </w:tabs>
+        <w:spacing w:before="112" w:line="237" w:lineRule="auto"/>
+        <w:ind w:right="158"/>
+        <w:rPr>
+          <w:sz w:val="24"/>
+        </w:rPr>
+      </w:pPr>
+      <w:r>
+        <w:rPr>
+          <w:sz w:val="24"/>
+          <w:lang w:eastAsia="ja-JP"/>
+        </w:rPr>
+        <w:t>By using the text, it might be able to c</w:t>
+      </w:r>
+      <w:r>
+        <w:rPr>
+          <w:sz w:val="24"/>
+        </w:rPr>
+        <w:t xml:space="preserve">heck whether </w:t>
+      </w:r>
+      <w:r>
+        <w:rPr>
+          <w:sz w:val="24"/>
+        </w:rPr>
+        <w:t>the email</w:t>
+      </w:r>
+      <w:r>
+        <w:rPr>
+          <w:sz w:val="24"/>
+        </w:rPr>
+        <w:t xml:space="preserve"> is spam.</w:t>
+      </w:r>
+      <w:r>
+        <w:rPr>
+          <w:sz w:val="24"/>
+        </w:rPr>
+        <w:t xml:space="preserve"> </w:t>
+      </w:r>
+    </w:p>
+    <w:p>
+      <w:pPr>
+        <w:tabs>
+          <w:tab w:val="left" w:pos="706"/>
+        </w:tabs>
+        <w:spacing w:before="112" w:line="237" w:lineRule="auto"/>
+        <w:ind w:right="158"/>
+        <w:rPr>
+          <w:sz w:val="24"/>
+        </w:rPr>
+      </w:pPr>
+      <w:r>
+        <w:rPr>
+          <w:sz w:val="24"/>
+        </w:rPr>
+        <w:t>By using the picture of flowers, I might be able to c</w:t>
+      </w:r>
+      <w:r>
+        <w:rPr>
+          <w:sz w:val="24"/>
+        </w:rPr>
+        <w:t xml:space="preserve">lassify the species of flower. </w:t>
+      </w:r>
+    </w:p>
+    <w:p>
+      <w:pPr>
+        <w:tabs>
+          <w:tab w:val="left" w:pos="706"/>
+        </w:tabs>
+        <w:spacing w:before="112" w:line="237" w:lineRule="auto"/>
+        <w:ind w:right="158"/>
+        <w:rPr>
+          <w:sz w:val="24"/>
+        </w:rPr>
+      </w:pPr>
+      <w:r>
+        <w:rPr>
+          <w:sz w:val="24"/>
+        </w:rPr>
+        <w:t>By using the picture of people, it might be able to r</w:t>
+      </w:r>
+      <w:r>
+        <w:rPr>
+          <w:sz w:val="24"/>
+        </w:rPr>
+        <w:t>ecognize face which</w:t>
+      </w:r>
+      <w:r>
+        <w:rPr>
+          <w:sz w:val="24"/>
+        </w:rPr>
+        <w:t xml:space="preserve"> could be</w:t>
+      </w:r>
+      <w:r>
+        <w:rPr>
+          <w:sz w:val="24"/>
+        </w:rPr>
+        <w:t xml:space="preserve"> used to unlock cell phone</w:t>
+      </w:r>
+      <w:r>
+        <w:rPr>
+          <w:sz w:val="24"/>
+        </w:rPr>
+        <w:t xml:space="preserve"> for instance.</w:t>
+      </w:r>
+    </w:p>
+    <w:p>
+      <w:pPr>
         <w:pStyle w:val="ListParagraph"/>
         <w:numPr>
           <w:ilvl w:val="0"/>
@@ -3185,6 +3523,144 @@
     </w:p>
     <w:p>
       <w:pPr>
+        <w:tabs>
+          <w:tab w:val="left" w:pos="706"/>
+        </w:tabs>
+        <w:spacing w:before="94" w:line="237" w:lineRule="auto"/>
+        <w:ind w:right="158"/>
+        <w:rPr>
+          <w:sz w:val="24"/>
+        </w:rPr>
+      </w:pPr>
+      <w:r>
+        <w:rPr>
+          <w:sz w:val="24"/>
+        </w:rPr>
+        <w:t>With</w:t>
+      </w:r>
+      <w:r>
+        <w:rPr>
+          <w:sz w:val="24"/>
+        </w:rPr>
+        <w:t xml:space="preserve"> relationship between</w:t>
+      </w:r>
+      <w:r>
+        <w:rPr>
+          <w:sz w:val="24"/>
+        </w:rPr>
+        <w:t xml:space="preserve"> parents’ income and child’s income</w:t>
+      </w:r>
+      <w:r>
+        <w:rPr>
+          <w:sz w:val="24"/>
+        </w:rPr>
+        <w:t>, we can predict child’s the income</w:t>
+      </w:r>
+      <w:r>
+        <w:rPr>
+          <w:sz w:val="24"/>
+        </w:rPr>
+        <w:t xml:space="preserve"> from parents’ income</w:t>
+      </w:r>
+    </w:p>
+    <w:p>
+      <w:pPr>
+        <w:tabs>
+          <w:tab w:val="left" w:pos="706"/>
+        </w:tabs>
+        <w:spacing w:before="94" w:line="237" w:lineRule="auto"/>
+        <w:ind w:right="158"/>
+        <w:rPr>
+          <w:sz w:val="24"/>
+        </w:rPr>
+      </w:pPr>
+      <w:r>
+        <w:rPr>
+          <w:sz w:val="24"/>
+        </w:rPr>
+        <w:t xml:space="preserve">With </w:t>
+      </w:r>
+      <w:r>
+        <w:rPr>
+          <w:sz w:val="24"/>
+        </w:rPr>
+        <w:t>relationship between temperature and the population</w:t>
+      </w:r>
+      <w:r>
+        <w:rPr>
+          <w:sz w:val="24"/>
+        </w:rPr>
+        <w:t xml:space="preserve">, it </w:t>
+      </w:r>
+      <w:r>
+        <w:rPr>
+          <w:sz w:val="24"/>
+        </w:rPr>
+        <w:t xml:space="preserve">might be </w:t>
+      </w:r>
+      <w:r>
+        <w:rPr>
+          <w:sz w:val="24"/>
+        </w:rPr>
+        <w:t>possible</w:t>
+      </w:r>
+      <w:r>
+        <w:rPr>
+          <w:sz w:val="24"/>
+        </w:rPr>
+        <w:t xml:space="preserve"> to predict future population in the city effected by global warming</w:t>
+      </w:r>
+      <w:r>
+        <w:rPr>
+          <w:sz w:val="24"/>
+        </w:rPr>
+        <w:t xml:space="preserve"> from the temperature of the city.</w:t>
+      </w:r>
+    </w:p>
+    <w:p>
+      <w:pPr>
+        <w:tabs>
+          <w:tab w:val="left" w:pos="706"/>
+        </w:tabs>
+        <w:spacing w:before="94" w:line="237" w:lineRule="auto"/>
+        <w:ind w:right="158"/>
+        <w:rPr>
+          <w:sz w:val="24"/>
+        </w:rPr>
+      </w:pPr>
+      <w:r>
+        <w:rPr>
+          <w:sz w:val="24"/>
+        </w:rPr>
+        <w:t xml:space="preserve">With relationship between price and the number of sales, we </w:t>
+      </w:r>
+      <w:r>
+        <w:rPr>
+          <w:sz w:val="24"/>
+        </w:rPr>
+        <w:t>might be able to</w:t>
+      </w:r>
+      <w:r>
+        <w:rPr>
+          <w:sz w:val="24"/>
+        </w:rPr>
+        <w:t xml:space="preserve"> predict the </w:t>
+      </w:r>
+      <w:r>
+        <w:rPr>
+          <w:sz w:val="24"/>
+        </w:rPr>
+        <w:t>number of sales from the price</w:t>
+      </w:r>
+      <w:r>
+        <w:rPr>
+          <w:sz w:val="24"/>
+        </w:rPr>
+        <w:t xml:space="preserve"> and find the best price to set.</w:t>
+      </w:r>
+    </w:p>
+    <w:p>
+      <w:pPr>
         <w:pStyle w:val="ListParagraph"/>
         <w:numPr>
           <w:ilvl w:val="0"/>
@@ -3359,6 +3835,73 @@
     </w:p>
     <w:p>
       <w:pPr>
+        <w:tabs>
+          <w:tab w:val="left" w:pos="706"/>
+        </w:tabs>
+        <w:spacing w:before="93"/>
+        <w:rPr>
+          <w:sz w:val="24"/>
+        </w:rPr>
+      </w:pPr>
+      <w:r>
+        <w:rPr>
+          <w:sz w:val="24"/>
+        </w:rPr>
+        <w:t>By using the 3D image information, it might be useful to distinguish different tissue.</w:t>
+      </w:r>
+    </w:p>
+    <w:p>
+      <w:pPr>
+        <w:tabs>
+          <w:tab w:val="left" w:pos="706"/>
+        </w:tabs>
+        <w:spacing w:before="93"/>
+        <w:rPr>
+          <w:sz w:val="24"/>
+        </w:rPr>
+      </w:pPr>
+      <w:r>
+        <w:rPr>
+          <w:sz w:val="24"/>
+        </w:rPr>
+        <w:t>By using homo</w:t>
+      </w:r>
+      <w:r>
+        <w:rPr>
+          <w:sz w:val="24"/>
+        </w:rPr>
+        <w:t>logous sequence, it might be useful to group the families.</w:t>
+      </w:r>
+    </w:p>
+    <w:p>
+      <w:pPr>
+        <w:tabs>
+          <w:tab w:val="left" w:pos="706"/>
+        </w:tabs>
+        <w:spacing w:before="93"/>
+        <w:rPr>
+          <w:sz w:val="24"/>
+        </w:rPr>
+      </w:pPr>
+      <w:r>
+        <w:rPr>
+          <w:sz w:val="24"/>
+        </w:rPr>
+        <w:t>By</w:t>
+      </w:r>
+      <w:r>
+        <w:rPr>
+          <w:sz w:val="24"/>
+        </w:rPr>
+        <w:t xml:space="preserve"> using the shopping item on the Internet, it might be useful to group items.</w:t>
+      </w:r>
+    </w:p>
+    <w:p>
+      <w:pPr>
+        <w:tabs>
+          <w:tab w:val="left" w:pos="706"/>
+        </w:tabs>
+        <w:spacing w:before="93"/>
         <w:rPr>
           <w:sz w:val="24"/>
         </w:rPr>
@@ -3449,7 +3992,7 @@
             <v:stroke joinstyle="miter"/>
             <v:path gradientshapeok="t" o:connecttype="rect"/>
           </v:shapetype>
-          <v:shape id="docshape2" o:spid="_x0000_s2050" type="#_x0000_t202" alt="" style="position:absolute;left:0;text-align:left;margin-left:361.65pt;margin-top:26.9pt;width:4.25pt;height:8pt;z-index:-15779840;mso-wrap-style:square;mso-wrap-edited:f;mso-width-percent:0;mso-height-percent:0;mso-position-horizontal-relative:page;mso-width-percent:0;mso-height-percent:0;v-text-anchor:top" filled="f" stroked="f">
+          <v:shape id="docshape2" o:spid="_x0000_s2050" type="#_x0000_t202" alt="" style="position:absolute;left:0;text-align:left;margin-left:361.65pt;margin-top:26.9pt;width:4.25pt;height:8pt;z-index:-251658752;mso-wrap-style:square;mso-wrap-edited:f;mso-width-percent:0;mso-height-percent:0;mso-position-horizontal-relative:page;mso-width-percent:0;mso-height-percent:0;v-text-anchor:top" filled="f" stroked="f">
             <v:textbox inset="0,0,0,0">
               <w:txbxContent>
                 <w:p>
@@ -4533,25 +5076,7 @@
         <w:rPr>
           <w:w w:val="105"/>
         </w:rPr>
-        <w:t xml:space="preserve">+ </w:t>
-      </w:r>
-      <w:r>
-        <w:rPr>
-          <w:w w:val="105"/>
-        </w:rPr>
-        <w:t>(Y(</w:t>
-      </w:r>
-      <w:r>
-        <w:rPr>
-          <w:w w:val="105"/>
-        </w:rPr>
-        <w:t>2</w:t>
-      </w:r>
-      <w:r>
-        <w:rPr>
-          <w:w w:val="105"/>
-        </w:rPr>
-        <w:t>)-</w:t>
+        <w:t>+ (Y(2)-</w:t>
       </w:r>
       <w:r>
         <w:rPr>
@@ -4577,71 +5102,45 @@
           <w:w w:val="105"/>
           <w:vertAlign w:val="superscript"/>
         </w:rPr>
-        <w:t>2</w:t>
+        <w:t xml:space="preserve">2 </w:t>
+      </w:r>
+      <w:r>
+        <w:rPr>
+          <w:w w:val="105"/>
+        </w:rPr>
+        <w:t>+ (Y(2)-</w:t>
+      </w:r>
+      <w:r>
+        <w:rPr>
+          <w:w w:val="105"/>
+        </w:rPr>
+        <w:sym w:font="Symbol" w:char="F062"/>
+      </w:r>
+      <w:r>
+        <w:rPr>
+          <w:w w:val="105"/>
+          <w:vertAlign w:val="subscript"/>
+        </w:rPr>
+        <w:t>0</w:t>
+      </w:r>
+      <w:r>
+        <w:rPr>
+          <w:w w:val="105"/>
+        </w:rPr>
+        <w:t>)</w:t>
       </w:r>
       <w:r>
         <w:rPr>
           <w:w w:val="105"/>
           <w:vertAlign w:val="superscript"/>
         </w:rPr>
-        <w:t xml:space="preserve"> </w:t>
-      </w:r>
-      <w:r>
-        <w:rPr>
-          <w:w w:val="105"/>
-        </w:rPr>
-        <w:t>+ (</w:t>
-      </w:r>
-      <w:r>
-        <w:rPr>
-          <w:w w:val="105"/>
-        </w:rPr>
-        <w:t>Y(2)-</w:t>
-      </w:r>
-      <w:r>
-        <w:rPr>
-          <w:w w:val="105"/>
-        </w:rPr>
-        <w:sym w:font="Symbol" w:char="F062"/>
-      </w:r>
-      <w:r>
-        <w:rPr>
-          <w:w w:val="105"/>
-          <w:vertAlign w:val="subscript"/>
-        </w:rPr>
-        <w:t>0</w:t>
-      </w:r>
-      <w:r>
-        <w:rPr>
-          <w:w w:val="105"/>
-        </w:rPr>
-        <w:t>)</w:t>
-      </w:r>
-      <w:r>
-        <w:rPr>
-          <w:w w:val="105"/>
-          <w:vertAlign w:val="superscript"/>
-        </w:rPr>
-        <w:t>2</w:t>
-      </w:r>
-      <w:r>
-        <w:rPr>
-          <w:w w:val="105"/>
-          <w:vertAlign w:val="superscript"/>
-        </w:rPr>
-        <w:t xml:space="preserve"> </w:t>
-      </w:r>
-      <w:r>
-        <w:rPr>
-          <w:w w:val="105"/>
-        </w:rPr>
-        <w:t>+</w:t>
-      </w:r>
-      <w:r>
-        <w:rPr>
-          <w:w w:val="105"/>
-        </w:rPr>
-        <w:t xml:space="preserve">…+ </w:t>
+        <w:t xml:space="preserve">2 </w:t>
+      </w:r>
+      <w:r>
+        <w:rPr>
+          <w:w w:val="105"/>
+        </w:rPr>
+        <w:t xml:space="preserve">+…+ </w:t>
       </w:r>
       <w:r>
         <w:rPr>
@@ -4653,19 +5152,7 @@
         <w:rPr>
           <w:w w:val="105"/>
         </w:rPr>
-        <w:t>Y(</w:t>
-      </w:r>
-      <w:r>
-        <w:rPr>
-          <w:w w:val="105"/>
-        </w:rPr>
-        <w:t>n</w:t>
-      </w:r>
-      <w:r>
-        <w:rPr>
-          <w:w w:val="105"/>
-        </w:rPr>
-        <w:t>)-</w:t>
+        <w:t>Y(n)-</w:t>
       </w:r>
       <w:r>
         <w:rPr>
@@ -4739,7 +5226,67 @@
         <w:rPr>
           <w:w w:val="105"/>
         </w:rPr>
-        <w:t>Y(1</w:t>
+        <w:t>Y(1)</w:t>
+      </w:r>
+      <w:r>
+        <w:rPr>
+          <w:w w:val="105"/>
+          <w:vertAlign w:val="superscript"/>
+        </w:rPr>
+        <w:t>2</w:t>
+      </w:r>
+      <w:r>
+        <w:rPr>
+          <w:w w:val="105"/>
+        </w:rPr>
+        <w:t>+Y(2)</w:t>
+      </w:r>
+      <w:r>
+        <w:rPr>
+          <w:w w:val="105"/>
+          <w:vertAlign w:val="superscript"/>
+        </w:rPr>
+        <w:t>2</w:t>
+      </w:r>
+      <w:r>
+        <w:rPr>
+          <w:w w:val="105"/>
+        </w:rPr>
+        <w:t>+</w:t>
+      </w:r>
+      <w:proofErr w:type="gramStart"/>
+      <w:r>
+        <w:rPr>
+          <w:w w:val="105"/>
+        </w:rPr>
+        <w:t>Y(</w:t>
+      </w:r>
+      <w:proofErr w:type="gramEnd"/>
+      <w:r>
+        <w:rPr>
+          <w:w w:val="105"/>
+        </w:rPr>
+        <w:t>3)</w:t>
+      </w:r>
+      <w:r>
+        <w:rPr>
+          <w:w w:val="105"/>
+          <w:vertAlign w:val="superscript"/>
+        </w:rPr>
+        <w:t>2</w:t>
+      </w:r>
+      <w:r>
+        <w:rPr>
+          <w:w w:val="105"/>
+        </w:rPr>
+        <w:t>+…+Y(n)</w:t>
+      </w:r>
+      <w:r>
+        <w:rPr>
+          <w:w w:val="105"/>
+          <w:vertAlign w:val="superscript"/>
+        </w:rPr>
+        <w:t>2</w:t>
       </w:r>
       <w:r>
         <w:rPr>
@@ -4750,86 +5297,8 @@
       <w:r>
         <w:rPr>
           <w:w w:val="105"/>
-          <w:vertAlign w:val="superscript"/>
-        </w:rPr>
-        <w:t>2</w:t>
-      </w:r>
-      <w:r>
-        <w:rPr>
-          <w:w w:val="105"/>
-        </w:rPr>
-        <w:t>+Y(2)</w:t>
-      </w:r>
-      <w:r>
-        <w:rPr>
-          <w:w w:val="105"/>
-          <w:vertAlign w:val="superscript"/>
-        </w:rPr>
-        <w:t>2</w:t>
-      </w:r>
-      <w:r>
-        <w:rPr>
-          <w:w w:val="105"/>
-        </w:rPr>
-        <w:t>+</w:t>
-      </w:r>
-      <w:proofErr w:type="gramStart"/>
-      <w:r>
-        <w:rPr>
-          <w:w w:val="105"/>
-        </w:rPr>
-        <w:t>Y(</w:t>
-      </w:r>
-      <w:proofErr w:type="gramEnd"/>
-      <w:r>
-        <w:rPr>
-          <w:w w:val="105"/>
-        </w:rPr>
-        <w:t>3)</w:t>
-      </w:r>
-      <w:r>
-        <w:rPr>
-          <w:w w:val="105"/>
-          <w:vertAlign w:val="superscript"/>
-        </w:rPr>
-        <w:t>2</w:t>
-      </w:r>
-      <w:r>
-        <w:rPr>
-          <w:w w:val="105"/>
-        </w:rPr>
-        <w:t>+…+Y(n)</w:t>
-      </w:r>
-      <w:r>
-        <w:rPr>
-          <w:w w:val="105"/>
-          <w:vertAlign w:val="superscript"/>
-        </w:rPr>
-        <w:t>2</w:t>
-      </w:r>
-      <w:r>
-        <w:rPr>
-          <w:w w:val="105"/>
-        </w:rPr>
-        <w:t>)</w:t>
-      </w:r>
-      <w:r>
-        <w:rPr>
-          <w:w w:val="105"/>
-        </w:rPr>
-        <w:t>+ 2(</w:t>
-      </w:r>
-      <w:r>
-        <w:rPr>
-          <w:w w:val="105"/>
-        </w:rPr>
-        <w:t>Y(1)+Y(2)+Y(3)+…+Y(n)</w:t>
-      </w:r>
-      <w:r>
-        <w:rPr>
-          <w:w w:val="105"/>
-        </w:rPr>
-        <w:t xml:space="preserve">) </w:t>
+        </w:rPr>
+        <w:t xml:space="preserve">+ 2(Y(1)+Y(2)+Y(3)+…+Y(n)) </w:t>
       </w:r>
       <w:r>
         <w:rPr>
@@ -4842,14 +5311,7 @@
           <w:w w:val="105"/>
           <w:vertAlign w:val="subscript"/>
         </w:rPr>
-        <w:t>0</w:t>
-      </w:r>
-      <w:r>
-        <w:rPr>
-          <w:w w:val="105"/>
-          <w:vertAlign w:val="subscript"/>
-        </w:rPr>
-        <w:t xml:space="preserve"> </w:t>
+        <w:t xml:space="preserve">0 </w:t>
       </w:r>
       <w:r>
         <w:rPr>
@@ -5079,14 +5541,7 @@
                 <w:rFonts w:ascii="Cambria Math" w:hAnsi="Cambria Math"/>
                 <w:w w:val="105"/>
               </w:rPr>
-              <m:t>-</m:t>
-            </m:r>
-            <m:r>
-              <w:rPr>
-                <w:rFonts w:ascii="Cambria Math" w:hAnsi="Cambria Math"/>
-                <w:w w:val="105"/>
-              </w:rPr>
-              <m:t>2</m:t>
+              <m:t>-2</m:t>
             </m:r>
           </m:e>
         </m:nary>
@@ -5188,14 +5643,7 @@
                 <w:rFonts w:ascii="Cambria Math" w:hAnsi="Cambria Math"/>
                 <w:w w:val="105"/>
               </w:rPr>
-              <m:t>+</m:t>
-            </m:r>
-            <m:r>
-              <w:rPr>
-                <w:rFonts w:ascii="Cambria Math" w:hAnsi="Cambria Math"/>
-                <w:w w:val="105"/>
-              </w:rPr>
-              <m:t>n</m:t>
+              <m:t>+n</m:t>
             </m:r>
             <m:sSup>
               <m:sSupPr>
@@ -5321,14 +5769,7 @@
           <w:w w:val="105"/>
           <w:vertAlign w:val="subscript"/>
         </w:rPr>
-        <w:t>0</w:t>
-      </w:r>
-      <w:r>
-        <w:rPr>
-          <w:w w:val="105"/>
-          <w:vertAlign w:val="subscript"/>
-        </w:rPr>
-        <w:t xml:space="preserve"> </w:t>
+        <w:t xml:space="preserve">0 </w:t>
       </w:r>
       <w:r>
         <w:rPr>
@@ -5376,14 +5817,7 @@
             <w:rFonts w:ascii="Cambria Math" w:hAnsi="Cambria Math"/>
             <w:w w:val="105"/>
           </w:rPr>
-          <m:t>(</m:t>
-        </m:r>
-        <m:r>
-          <w:rPr>
-            <w:rFonts w:ascii="Cambria Math" w:hAnsi="Cambria Math"/>
-            <w:w w:val="105"/>
-          </w:rPr>
-          <m:t>2n</m:t>
+          <m:t>(2n</m:t>
         </m:r>
         <m:sSub>
           <m:sSubPr>
@@ -5421,14 +5855,7 @@
             <w:rFonts w:ascii="Cambria Math" w:hAnsi="Cambria Math"/>
             <w:w w:val="105"/>
           </w:rPr>
-          <m:t>-</m:t>
-        </m:r>
-        <m:r>
-          <w:rPr>
-            <w:rFonts w:ascii="Cambria Math" w:hAnsi="Cambria Math"/>
-            <w:w w:val="105"/>
-          </w:rPr>
-          <m:t>2</m:t>
+          <m:t>-2</m:t>
         </m:r>
         <m:nary>
           <m:naryPr>
@@ -5575,17 +6002,7 @@
               <w:rFonts w:ascii="Cambria Math" w:hAnsi="Cambria Math"/>
               <w:w w:val="105"/>
             </w:rPr>
-            <m:t xml:space="preserve">  </m:t>
-          </m:r>
-          <m:r>
-            <m:rPr>
-              <m:sty m:val="p"/>
-            </m:rPr>
-            <w:rPr>
-              <w:rFonts w:ascii="Cambria Math" w:hAnsi="Cambria Math"/>
-              <w:w w:val="105"/>
-            </w:rPr>
-            <m:t xml:space="preserve">when </m:t>
+            <m:t xml:space="preserve">  when </m:t>
           </m:r>
           <m:sSub>
             <m:sSubPr>
@@ -6056,7 +6473,6 @@
       <w:lvlJc w:val="left"/>
       <w:pPr>
         <w:ind w:left="604" w:hanging="485"/>
-        <w:jc w:val="left"/>
       </w:pPr>
       <w:rPr>
         <w:rFonts w:ascii="Calibri" w:eastAsia="Calibri" w:hAnsi="Calibri" w:cs="Calibri" w:hint="default"/>
@@ -6185,7 +6601,6 @@
       <w:lvlJc w:val="left"/>
       <w:pPr>
         <w:ind w:left="705" w:hanging="469"/>
-        <w:jc w:val="left"/>
       </w:pPr>
       <w:rPr>
         <w:rFonts w:ascii="Calibri" w:eastAsia="Calibri" w:hAnsi="Calibri" w:cs="Calibri" w:hint="default"/>
@@ -6307,7 +6722,6 @@
       <w:lvlJc w:val="left"/>
       <w:pPr>
         <w:ind w:left="705" w:hanging="482"/>
-        <w:jc w:val="left"/>
       </w:pPr>
       <w:rPr>
         <w:rFonts w:ascii="Calibri" w:eastAsia="Calibri" w:hAnsi="Calibri" w:cs="Calibri" w:hint="default"/>
